--- a/Git_commands.docx
+++ b/Git_commands.docx
@@ -70,6 +70,31 @@
           <w:sz w:val="26"/>
           <w:szCs w:val="26"/>
         </w:rPr>
+        <w:t>git remote add origin &lt;Repo path&gt; :</w:t>
+      </w:r>
+      <w:r>
+        <w:rPr>
+          <w:rFonts w:asciiTheme="majorHAnsi" w:hAnsiTheme="majorHAnsi"/>
+          <w:sz w:val="26"/>
+          <w:szCs w:val="26"/>
+        </w:rPr>
+        <w:t xml:space="preserve"> adding central Repo to local Repo</w:t>
+      </w:r>
+      <w:r>
+        <w:rPr>
+          <w:rFonts w:asciiTheme="majorHAnsi" w:hAnsiTheme="majorHAnsi"/>
+          <w:sz w:val="26"/>
+          <w:szCs w:val="26"/>
+        </w:rPr>
+        <w:br/>
+      </w:r>
+      <w:r>
+        <w:rPr>
+          <w:rFonts w:asciiTheme="majorHAnsi" w:hAnsiTheme="majorHAnsi"/>
+          <w:b/>
+          <w:sz w:val="26"/>
+          <w:szCs w:val="26"/>
+        </w:rPr>
         <w:t xml:space="preserve">git config </w:t>
       </w:r>
       <w:r>
@@ -322,7 +347,16 @@
           <w:sz w:val="26"/>
           <w:szCs w:val="26"/>
         </w:rPr>
-        <w:t>git config -- global –unset alias.s :</w:t>
+        <w:t>git config -- global --</w:t>
+      </w:r>
+      <w:r>
+        <w:rPr>
+          <w:rFonts w:asciiTheme="majorHAnsi" w:hAnsiTheme="majorHAnsi"/>
+          <w:b/>
+          <w:sz w:val="26"/>
+          <w:szCs w:val="26"/>
+        </w:rPr>
+        <w:t>unset alias.s :</w:t>
       </w:r>
       <w:r>
         <w:rPr>
@@ -456,6 +490,31 @@
           <w:sz w:val="26"/>
           <w:szCs w:val="26"/>
         </w:rPr>
+        <w:t>git commit  --amend -m “New message”:</w:t>
+      </w:r>
+      <w:r>
+        <w:rPr>
+          <w:rFonts w:asciiTheme="majorHAnsi" w:hAnsiTheme="majorHAnsi"/>
+          <w:sz w:val="26"/>
+          <w:szCs w:val="26"/>
+        </w:rPr>
+        <w:t xml:space="preserve"> used to rename the commit message</w:t>
+      </w:r>
+      <w:r>
+        <w:rPr>
+          <w:rFonts w:asciiTheme="majorHAnsi" w:hAnsiTheme="majorHAnsi"/>
+          <w:sz w:val="26"/>
+          <w:szCs w:val="26"/>
+        </w:rPr>
+        <w:br/>
+      </w:r>
+      <w:r>
+        <w:rPr>
+          <w:rFonts w:asciiTheme="majorHAnsi" w:hAnsiTheme="majorHAnsi"/>
+          <w:b/>
+          <w:sz w:val="26"/>
+          <w:szCs w:val="26"/>
+        </w:rPr>
         <w:t>git log :</w:t>
       </w:r>
       <w:r>
@@ -532,7 +591,42 @@
           <w:sz w:val="26"/>
           <w:szCs w:val="26"/>
         </w:rPr>
-        <w:t>git reset head &lt;filename&gt; :</w:t>
+        <w:t>git reset HEAD</w:t>
+      </w:r>
+      <w:r>
+        <w:rPr>
+          <w:rFonts w:asciiTheme="majorHAnsi" w:hAnsiTheme="majorHAnsi"/>
+          <w:b/>
+          <w:sz w:val="26"/>
+          <w:szCs w:val="26"/>
+        </w:rPr>
+        <w:t xml:space="preserve"> &lt;filename&gt; </w:t>
+      </w:r>
+      <w:r>
+        <w:rPr>
+          <w:rFonts w:asciiTheme="majorHAnsi" w:hAnsiTheme="majorHAnsi"/>
+          <w:sz w:val="26"/>
+          <w:szCs w:val="26"/>
+        </w:rPr>
+        <w:t>or</w:t>
+      </w:r>
+      <w:r>
+        <w:rPr>
+          <w:rFonts w:asciiTheme="majorHAnsi" w:hAnsiTheme="majorHAnsi"/>
+          <w:b/>
+          <w:sz w:val="26"/>
+          <w:szCs w:val="26"/>
+        </w:rPr>
+        <w:t xml:space="preserve"> git reset &lt;filename&gt;</w:t>
+      </w:r>
+      <w:r>
+        <w:rPr>
+          <w:rFonts w:asciiTheme="majorHAnsi" w:hAnsiTheme="majorHAnsi"/>
+          <w:b/>
+          <w:sz w:val="26"/>
+          <w:szCs w:val="26"/>
+        </w:rPr>
+        <w:t>:</w:t>
       </w:r>
       <w:r>
         <w:rPr>
@@ -566,6 +660,39 @@
           <w:sz w:val="26"/>
           <w:szCs w:val="26"/>
         </w:rPr>
+        <w:t xml:space="preserve">git reset HEAD~3 : </w:t>
+      </w:r>
+      <w:r>
+        <w:rPr>
+          <w:rFonts w:asciiTheme="majorHAnsi" w:hAnsiTheme="majorHAnsi"/>
+          <w:sz w:val="26"/>
+          <w:szCs w:val="26"/>
+        </w:rPr>
+        <w:t>Remove the recent 3 commits in the history</w:t>
+      </w:r>
+      <w:r>
+        <w:rPr>
+          <w:rFonts w:asciiTheme="majorHAnsi" w:hAnsiTheme="majorHAnsi"/>
+          <w:sz w:val="26"/>
+          <w:szCs w:val="26"/>
+        </w:rPr>
+        <w:t>/ but we cant remove particular commit using reset</w:t>
+      </w:r>
+      <w:r>
+        <w:rPr>
+          <w:rFonts w:asciiTheme="majorHAnsi" w:hAnsiTheme="majorHAnsi"/>
+          <w:sz w:val="26"/>
+          <w:szCs w:val="26"/>
+        </w:rPr>
+        <w:br/>
+      </w:r>
+      <w:r>
+        <w:rPr>
+          <w:rFonts w:asciiTheme="majorHAnsi" w:hAnsiTheme="majorHAnsi"/>
+          <w:b/>
+          <w:sz w:val="26"/>
+          <w:szCs w:val="26"/>
+        </w:rPr>
         <w:t xml:space="preserve">git reset </w:t>
       </w:r>
       <w:r>
@@ -575,6 +702,99 @@
           <w:sz w:val="26"/>
           <w:szCs w:val="26"/>
         </w:rPr>
+        <w:t>–</w:t>
+      </w:r>
+      <w:r>
+        <w:rPr>
+          <w:rFonts w:asciiTheme="majorHAnsi" w:hAnsiTheme="majorHAnsi"/>
+          <w:b/>
+          <w:sz w:val="26"/>
+          <w:szCs w:val="26"/>
+        </w:rPr>
+        <w:t>soft</w:t>
+      </w:r>
+      <w:r>
+        <w:rPr>
+          <w:rFonts w:asciiTheme="majorHAnsi" w:hAnsiTheme="majorHAnsi"/>
+          <w:b/>
+          <w:sz w:val="26"/>
+          <w:szCs w:val="26"/>
+        </w:rPr>
+        <w:t xml:space="preserve"> HEAD~1</w:t>
+      </w:r>
+      <w:r>
+        <w:rPr>
+          <w:rFonts w:asciiTheme="majorHAnsi" w:hAnsiTheme="majorHAnsi"/>
+          <w:b/>
+          <w:sz w:val="26"/>
+          <w:szCs w:val="26"/>
+        </w:rPr>
+        <w:t>:</w:t>
+      </w:r>
+      <w:r>
+        <w:rPr>
+          <w:rFonts w:asciiTheme="majorHAnsi" w:hAnsiTheme="majorHAnsi"/>
+          <w:sz w:val="26"/>
+          <w:szCs w:val="26"/>
+        </w:rPr>
+        <w:t xml:space="preserve"> move</w:t>
+      </w:r>
+      <w:r>
+        <w:rPr>
+          <w:rFonts w:asciiTheme="majorHAnsi" w:hAnsiTheme="majorHAnsi"/>
+          <w:sz w:val="26"/>
+          <w:szCs w:val="26"/>
+        </w:rPr>
+        <w:t xml:space="preserve"> last 1 </w:t>
+      </w:r>
+      <w:r>
+        <w:rPr>
+          <w:rFonts w:asciiTheme="majorHAnsi" w:hAnsiTheme="majorHAnsi"/>
+          <w:sz w:val="26"/>
+          <w:szCs w:val="26"/>
+        </w:rPr>
+        <w:t xml:space="preserve"> </w:t>
+      </w:r>
+      <w:r>
+        <w:rPr>
+          <w:rFonts w:asciiTheme="majorHAnsi" w:hAnsiTheme="majorHAnsi"/>
+          <w:sz w:val="26"/>
+          <w:szCs w:val="26"/>
+        </w:rPr>
+        <w:t xml:space="preserve">commit </w:t>
+      </w:r>
+      <w:r>
+        <w:rPr>
+          <w:rFonts w:asciiTheme="majorHAnsi" w:hAnsiTheme="majorHAnsi"/>
+          <w:sz w:val="26"/>
+          <w:szCs w:val="26"/>
+        </w:rPr>
+        <w:t>file from local repo to staging are</w:t>
+      </w:r>
+      <w:r>
+        <w:rPr>
+          <w:rFonts w:asciiTheme="majorHAnsi" w:hAnsiTheme="majorHAnsi"/>
+          <w:sz w:val="26"/>
+          <w:szCs w:val="26"/>
+        </w:rPr>
+        <w:br/>
+      </w:r>
+      <w:r>
+        <w:rPr>
+          <w:rFonts w:asciiTheme="majorHAnsi" w:hAnsiTheme="majorHAnsi"/>
+          <w:b/>
+          <w:sz w:val="26"/>
+          <w:szCs w:val="26"/>
+        </w:rPr>
+        <w:t xml:space="preserve">git reset </w:t>
+      </w:r>
+      <w:r>
+        <w:rPr>
+          <w:rFonts w:asciiTheme="majorHAnsi" w:hAnsiTheme="majorHAnsi"/>
+          <w:b/>
+          <w:sz w:val="26"/>
+          <w:szCs w:val="26"/>
+        </w:rPr>
         <w:t>--</w:t>
       </w:r>
       <w:r>
@@ -584,50 +804,25 @@
           <w:sz w:val="26"/>
           <w:szCs w:val="26"/>
         </w:rPr>
-        <w:t>soft &lt;commitID&gt; :</w:t>
-      </w:r>
-      <w:r>
-        <w:rPr>
-          <w:rFonts w:asciiTheme="majorHAnsi" w:hAnsiTheme="majorHAnsi"/>
-          <w:sz w:val="26"/>
-          <w:szCs w:val="26"/>
-        </w:rPr>
-        <w:t xml:space="preserve"> move file from local repo to staging are</w:t>
-      </w:r>
-      <w:r>
-        <w:rPr>
-          <w:rFonts w:asciiTheme="majorHAnsi" w:hAnsiTheme="majorHAnsi"/>
-          <w:sz w:val="26"/>
-          <w:szCs w:val="26"/>
-        </w:rPr>
-        <w:br/>
-      </w:r>
-      <w:r>
-        <w:rPr>
-          <w:rFonts w:asciiTheme="majorHAnsi" w:hAnsiTheme="majorHAnsi"/>
-          <w:b/>
-          <w:sz w:val="26"/>
-          <w:szCs w:val="26"/>
-        </w:rPr>
-        <w:t xml:space="preserve">git reset </w:t>
-      </w:r>
-      <w:r>
-        <w:rPr>
-          <w:rFonts w:asciiTheme="majorHAnsi" w:hAnsiTheme="majorHAnsi"/>
-          <w:b/>
-          <w:sz w:val="26"/>
-          <w:szCs w:val="26"/>
-        </w:rPr>
-        <w:t>--</w:t>
-      </w:r>
-      <w:r>
-        <w:rPr>
-          <w:rFonts w:asciiTheme="majorHAnsi" w:hAnsiTheme="majorHAnsi"/>
-          <w:b/>
-          <w:sz w:val="26"/>
-          <w:szCs w:val="26"/>
-        </w:rPr>
-        <w:t>mixed &lt;commitID&gt; :</w:t>
+        <w:t xml:space="preserve">mixed </w:t>
+      </w:r>
+      <w:r>
+        <w:rPr>
+          <w:rFonts w:asciiTheme="majorHAnsi" w:hAnsiTheme="majorHAnsi"/>
+          <w:b/>
+          <w:sz w:val="26"/>
+          <w:szCs w:val="26"/>
+        </w:rPr>
+        <w:t>HEAD!2</w:t>
+      </w:r>
+      <w:r>
+        <w:rPr>
+          <w:rFonts w:asciiTheme="majorHAnsi" w:hAnsiTheme="majorHAnsi"/>
+          <w:b/>
+          <w:sz w:val="26"/>
+          <w:szCs w:val="26"/>
+        </w:rPr>
+        <w:t xml:space="preserve"> :</w:t>
       </w:r>
       <w:r>
         <w:rPr>
@@ -644,7 +839,23 @@
           <w:sz w:val="26"/>
           <w:szCs w:val="26"/>
         </w:rPr>
-        <w:t>move file from local repo to working directory</w:t>
+        <w:t xml:space="preserve">move </w:t>
+      </w:r>
+      <w:r>
+        <w:rPr>
+          <w:rFonts w:asciiTheme="majorHAnsi" w:hAnsiTheme="majorHAnsi"/>
+          <w:sz w:val="26"/>
+          <w:szCs w:val="26"/>
+        </w:rPr>
+        <w:t xml:space="preserve">last 2 commit </w:t>
+      </w:r>
+      <w:r>
+        <w:rPr>
+          <w:rFonts w:asciiTheme="majorHAnsi" w:hAnsiTheme="majorHAnsi"/>
+          <w:sz w:val="26"/>
+          <w:szCs w:val="26"/>
+        </w:rPr>
+        <w:t>file from local repo to working directory</w:t>
       </w:r>
       <w:r>
         <w:rPr>
@@ -678,6 +889,31 @@
           <w:sz w:val="26"/>
           <w:szCs w:val="26"/>
         </w:rPr>
+        <w:t xml:space="preserve">git reset –hard HEAD~1  : </w:t>
+      </w:r>
+      <w:r>
+        <w:rPr>
+          <w:rFonts w:asciiTheme="majorHAnsi" w:hAnsiTheme="majorHAnsi"/>
+          <w:sz w:val="26"/>
+          <w:szCs w:val="26"/>
+        </w:rPr>
+        <w:t xml:space="preserve"> This wont keep last 2 commit in any working or staged area </w:t>
+      </w:r>
+      <w:r>
+        <w:rPr>
+          <w:rFonts w:asciiTheme="majorHAnsi" w:hAnsiTheme="majorHAnsi"/>
+          <w:sz w:val="26"/>
+          <w:szCs w:val="26"/>
+        </w:rPr>
+        <w:br/>
+      </w:r>
+      <w:r>
+        <w:rPr>
+          <w:rFonts w:asciiTheme="majorHAnsi" w:hAnsiTheme="majorHAnsi"/>
+          <w:b/>
+          <w:sz w:val="26"/>
+          <w:szCs w:val="26"/>
+        </w:rPr>
         <w:t>git clone &lt;gitpath&gt; :</w:t>
       </w:r>
       <w:r>
@@ -736,7 +972,40 @@
           <w:sz w:val="26"/>
           <w:szCs w:val="26"/>
         </w:rPr>
-        <w:t xml:space="preserve"> used to create new branches </w:t>
+        <w:t xml:space="preserve"> used to create new branches</w:t>
+      </w:r>
+      <w:r>
+        <w:rPr>
+          <w:rFonts w:asciiTheme="majorHAnsi" w:hAnsiTheme="majorHAnsi"/>
+          <w:sz w:val="26"/>
+          <w:szCs w:val="26"/>
+        </w:rPr>
+        <w:br/>
+      </w:r>
+      <w:r>
+        <w:rPr>
+          <w:rFonts w:asciiTheme="majorHAnsi" w:hAnsiTheme="majorHAnsi"/>
+          <w:b/>
+          <w:sz w:val="26"/>
+          <w:szCs w:val="26"/>
+        </w:rPr>
+        <w:t>git branch –m &lt;oldname&gt;&lt;newName&gt; :</w:t>
+      </w:r>
+      <w:r>
+        <w:rPr>
+          <w:rFonts w:asciiTheme="majorHAnsi" w:hAnsiTheme="majorHAnsi"/>
+          <w:sz w:val="26"/>
+          <w:szCs w:val="26"/>
+        </w:rPr>
+        <w:t xml:space="preserve"> used to change branch name</w:t>
+      </w:r>
+      <w:r>
+        <w:rPr>
+          <w:rFonts w:asciiTheme="majorHAnsi" w:hAnsiTheme="majorHAnsi"/>
+          <w:sz w:val="26"/>
+          <w:szCs w:val="26"/>
+        </w:rPr>
+        <w:t xml:space="preserve"> </w:t>
       </w:r>
       <w:r>
         <w:rPr>
@@ -856,7 +1125,16 @@
           <w:sz w:val="26"/>
           <w:szCs w:val="26"/>
         </w:rPr>
-        <w:t xml:space="preserve">  If data is modified in branch (master1)and need same data in other target branch(master) then go to target branch and use below command </w:t>
+        <w:t xml:space="preserve">  If data is modified in branch (master1)and need same </w:t>
+      </w:r>
+      <w:r>
+        <w:rPr>
+          <w:rFonts w:asciiTheme="majorHAnsi" w:hAnsiTheme="majorHAnsi"/>
+          <w:sz w:val="26"/>
+          <w:szCs w:val="26"/>
+        </w:rPr>
+        <w:lastRenderedPageBreak/>
+        <w:t xml:space="preserve">data in other target branch(master) then go to target branch and use below command </w:t>
       </w:r>
       <w:r>
         <w:rPr>
@@ -1025,6 +1303,57 @@
           <w:szCs w:val="26"/>
         </w:rPr>
       </w:pPr>
+      <w:r>
+        <w:rPr>
+          <w:rFonts w:asciiTheme="majorHAnsi" w:hAnsiTheme="majorHAnsi"/>
+          <w:sz w:val="26"/>
+          <w:szCs w:val="26"/>
+        </w:rPr>
+        <w:t>When 2 different branch having same file name and different data in file . At this time when we try to merge data between branches conflict will occur.</w:t>
+      </w:r>
+      <w:r>
+        <w:rPr>
+          <w:rFonts w:asciiTheme="majorHAnsi" w:hAnsiTheme="majorHAnsi"/>
+          <w:sz w:val="26"/>
+          <w:szCs w:val="26"/>
+        </w:rPr>
+        <w:br/>
+        <w:t xml:space="preserve">Then follow manual procedure to </w:t>
+      </w:r>
+      <w:r>
+        <w:rPr>
+          <w:rFonts w:asciiTheme="majorHAnsi" w:hAnsiTheme="majorHAnsi"/>
+          <w:sz w:val="26"/>
+          <w:szCs w:val="26"/>
+        </w:rPr>
+        <w:t>overcome conflict</w:t>
+      </w:r>
+      <w:r>
+        <w:rPr>
+          <w:rFonts w:asciiTheme="majorHAnsi" w:hAnsiTheme="majorHAnsi"/>
+          <w:sz w:val="26"/>
+          <w:szCs w:val="26"/>
+        </w:rPr>
+        <w:br/>
+        <w:t xml:space="preserve">Open conflict file keep required data commit and push to repository. </w:t>
+      </w:r>
+      <w:r>
+        <w:rPr>
+          <w:rFonts w:asciiTheme="majorHAnsi" w:hAnsiTheme="majorHAnsi"/>
+          <w:sz w:val="26"/>
+          <w:szCs w:val="26"/>
+        </w:rPr>
+        <w:br/>
+        <w:t>auto merging will not be preferred because it may erase data in any branch file.</w:t>
+      </w:r>
+      <w:r>
+        <w:rPr>
+          <w:rFonts w:asciiTheme="majorHAnsi" w:hAnsiTheme="majorHAnsi"/>
+          <w:sz w:val="26"/>
+          <w:szCs w:val="26"/>
+        </w:rPr>
+        <w:t xml:space="preserve"> (V437)</w:t>
+      </w:r>
     </w:p>
     <w:p>
       <w:pPr>
@@ -1034,6 +1363,121 @@
           <w:szCs w:val="26"/>
         </w:rPr>
       </w:pPr>
+      <w:r>
+        <w:rPr>
+          <w:rFonts w:asciiTheme="majorHAnsi" w:hAnsiTheme="majorHAnsi"/>
+          <w:b/>
+          <w:sz w:val="26"/>
+          <w:szCs w:val="26"/>
+        </w:rPr>
+        <w:t>S</w:t>
+      </w:r>
+      <w:r>
+        <w:rPr>
+          <w:rFonts w:asciiTheme="majorHAnsi" w:hAnsiTheme="majorHAnsi"/>
+          <w:b/>
+          <w:sz w:val="26"/>
+          <w:szCs w:val="26"/>
+        </w:rPr>
+        <w:t>tas</w:t>
+      </w:r>
+      <w:r>
+        <w:rPr>
+          <w:rFonts w:asciiTheme="majorHAnsi" w:hAnsiTheme="majorHAnsi"/>
+          <w:b/>
+          <w:sz w:val="26"/>
+          <w:szCs w:val="26"/>
+        </w:rPr>
+        <w:t>h Memory :</w:t>
+      </w:r>
+      <w:r>
+        <w:rPr>
+          <w:rFonts w:asciiTheme="majorHAnsi" w:hAnsiTheme="majorHAnsi"/>
+          <w:sz w:val="26"/>
+          <w:szCs w:val="26"/>
+        </w:rPr>
+        <w:t xml:space="preserve"> </w:t>
+      </w:r>
+      <w:r>
+        <w:rPr>
+          <w:rFonts w:asciiTheme="majorHAnsi" w:hAnsiTheme="majorHAnsi"/>
+          <w:sz w:val="26"/>
+          <w:szCs w:val="26"/>
+        </w:rPr>
+        <w:t xml:space="preserve">This is </w:t>
+      </w:r>
+      <w:r>
+        <w:rPr>
+          <w:rFonts w:asciiTheme="majorHAnsi" w:hAnsiTheme="majorHAnsi"/>
+          <w:sz w:val="26"/>
+          <w:szCs w:val="26"/>
+        </w:rPr>
+        <w:t xml:space="preserve">temporary storage area </w:t>
+      </w:r>
+      <w:r>
+        <w:rPr>
+          <w:rFonts w:asciiTheme="majorHAnsi" w:hAnsiTheme="majorHAnsi"/>
+          <w:sz w:val="26"/>
+          <w:szCs w:val="26"/>
+        </w:rPr>
+        <w:t xml:space="preserve">, </w:t>
+      </w:r>
+      <w:r>
+        <w:rPr>
+          <w:rFonts w:asciiTheme="majorHAnsi" w:hAnsiTheme="majorHAnsi"/>
+          <w:sz w:val="26"/>
+          <w:szCs w:val="26"/>
+        </w:rPr>
+        <w:t xml:space="preserve">it will in local area </w:t>
+      </w:r>
+      <w:r>
+        <w:rPr>
+          <w:rFonts w:asciiTheme="majorHAnsi" w:hAnsiTheme="majorHAnsi"/>
+          <w:sz w:val="26"/>
+          <w:szCs w:val="26"/>
+        </w:rPr>
+        <w:t>where</w:t>
+      </w:r>
+      <w:r>
+        <w:rPr>
+          <w:rFonts w:asciiTheme="majorHAnsi" w:hAnsiTheme="majorHAnsi"/>
+          <w:sz w:val="26"/>
+          <w:szCs w:val="26"/>
+        </w:rPr>
+        <w:t xml:space="preserve"> we will initialize</w:t>
+      </w:r>
+      <w:r>
+        <w:rPr>
+          <w:rFonts w:asciiTheme="majorHAnsi" w:hAnsiTheme="majorHAnsi"/>
+          <w:sz w:val="26"/>
+          <w:szCs w:val="26"/>
+        </w:rPr>
+        <w:t xml:space="preserve"> </w:t>
+      </w:r>
+      <w:r>
+        <w:rPr>
+          <w:rFonts w:asciiTheme="majorHAnsi" w:hAnsiTheme="majorHAnsi"/>
+          <w:sz w:val="26"/>
+          <w:szCs w:val="26"/>
+        </w:rPr>
+        <w:t xml:space="preserve"> git, We can move data in st</w:t>
+      </w:r>
+      <w:r>
+        <w:rPr>
+          <w:rFonts w:asciiTheme="majorHAnsi" w:hAnsiTheme="majorHAnsi"/>
+          <w:sz w:val="26"/>
+          <w:szCs w:val="26"/>
+        </w:rPr>
+        <w:t>aging area to stas</w:t>
+      </w:r>
+      <w:r>
+        <w:rPr>
+          <w:rFonts w:asciiTheme="majorHAnsi" w:hAnsiTheme="majorHAnsi"/>
+          <w:sz w:val="26"/>
+          <w:szCs w:val="26"/>
+        </w:rPr>
+        <w:t>h and we can retrieve it back.</w:t>
+      </w:r>
     </w:p>
     <w:p>
       <w:pPr>
@@ -1049,50 +1493,781 @@
           <w:sz w:val="26"/>
           <w:szCs w:val="26"/>
         </w:rPr>
-        <w:t>When 2 different branch having same file name and different data in file . At this time when we try to merge data between branches conflict will occur.</w:t>
-      </w:r>
-      <w:r>
-        <w:rPr>
-          <w:rFonts w:asciiTheme="majorHAnsi" w:hAnsiTheme="majorHAnsi"/>
-          <w:sz w:val="26"/>
-          <w:szCs w:val="26"/>
-        </w:rPr>
-        <w:br/>
-        <w:t xml:space="preserve">Then follow manual procedure to </w:t>
-      </w:r>
-      <w:r>
-        <w:rPr>
-          <w:rFonts w:asciiTheme="majorHAnsi" w:hAnsiTheme="majorHAnsi"/>
-          <w:sz w:val="26"/>
-          <w:szCs w:val="26"/>
-        </w:rPr>
-        <w:t>overcome conflict</w:t>
-      </w:r>
-      <w:r>
-        <w:rPr>
-          <w:rFonts w:asciiTheme="majorHAnsi" w:hAnsiTheme="majorHAnsi"/>
-          <w:sz w:val="26"/>
-          <w:szCs w:val="26"/>
-        </w:rPr>
-        <w:br/>
-        <w:t xml:space="preserve">Open conflict file keep required data commit and push to repository. </w:t>
-      </w:r>
-      <w:r>
-        <w:rPr>
-          <w:rFonts w:asciiTheme="majorHAnsi" w:hAnsiTheme="majorHAnsi"/>
-          <w:sz w:val="26"/>
-          <w:szCs w:val="26"/>
-        </w:rPr>
-        <w:br/>
-        <w:t>auto merging will not be preferred because it may erase data in any branch file.</w:t>
-      </w:r>
-      <w:r>
-        <w:rPr>
-          <w:rFonts w:asciiTheme="majorHAnsi" w:hAnsiTheme="majorHAnsi"/>
-          <w:sz w:val="26"/>
-          <w:szCs w:val="26"/>
-        </w:rPr>
-        <w:t xml:space="preserve"> (V437)</w:t>
+        <w:t>this will be useful when we need to commit files except few files(instead of reset and add we can use sta</w:t>
+      </w:r>
+      <w:r>
+        <w:rPr>
+          <w:rFonts w:asciiTheme="majorHAnsi" w:hAnsiTheme="majorHAnsi"/>
+          <w:sz w:val="26"/>
+          <w:szCs w:val="26"/>
+        </w:rPr>
+        <w:t>s</w:t>
+      </w:r>
+      <w:r>
+        <w:rPr>
+          <w:rFonts w:asciiTheme="majorHAnsi" w:hAnsiTheme="majorHAnsi"/>
+          <w:sz w:val="26"/>
+          <w:szCs w:val="26"/>
+        </w:rPr>
+        <w:t>h)</w:t>
+      </w:r>
+      <w:r>
+        <w:rPr>
+          <w:rFonts w:asciiTheme="majorHAnsi" w:hAnsiTheme="majorHAnsi"/>
+          <w:sz w:val="26"/>
+          <w:szCs w:val="26"/>
+        </w:rPr>
+        <w:br/>
+        <w:t>Stas</w:t>
+      </w:r>
+      <w:r>
+        <w:rPr>
+          <w:rFonts w:asciiTheme="majorHAnsi" w:hAnsiTheme="majorHAnsi"/>
+          <w:sz w:val="26"/>
+          <w:szCs w:val="26"/>
+        </w:rPr>
+        <w:t>h memory name will create automatically but label name we can give</w:t>
+      </w:r>
+      <w:r>
+        <w:rPr>
+          <w:rFonts w:asciiTheme="majorHAnsi" w:hAnsiTheme="majorHAnsi"/>
+          <w:sz w:val="26"/>
+          <w:szCs w:val="26"/>
+        </w:rPr>
+        <w:br/>
+      </w:r>
+      <w:r>
+        <w:rPr>
+          <w:rFonts w:asciiTheme="majorHAnsi" w:hAnsiTheme="majorHAnsi"/>
+          <w:b/>
+          <w:sz w:val="26"/>
+          <w:szCs w:val="26"/>
+        </w:rPr>
+        <w:t>git stash save &lt;lable name&gt; :</w:t>
+      </w:r>
+      <w:r>
+        <w:rPr>
+          <w:rFonts w:asciiTheme="majorHAnsi" w:hAnsiTheme="majorHAnsi"/>
+          <w:sz w:val="26"/>
+          <w:szCs w:val="26"/>
+        </w:rPr>
+        <w:t xml:space="preserve"> used to create stash memory</w:t>
+      </w:r>
+      <w:r>
+        <w:rPr>
+          <w:rFonts w:asciiTheme="majorHAnsi" w:hAnsiTheme="majorHAnsi"/>
+          <w:sz w:val="26"/>
+          <w:szCs w:val="26"/>
+        </w:rPr>
+        <w:br/>
+      </w:r>
+      <w:r>
+        <w:rPr>
+          <w:rFonts w:asciiTheme="majorHAnsi" w:hAnsiTheme="majorHAnsi"/>
+          <w:b/>
+          <w:sz w:val="26"/>
+          <w:szCs w:val="26"/>
+        </w:rPr>
+        <w:t xml:space="preserve">gir show </w:t>
+      </w:r>
+      <w:r>
+        <w:rPr>
+          <w:rFonts w:asciiTheme="majorHAnsi" w:hAnsiTheme="majorHAnsi"/>
+          <w:b/>
+          <w:sz w:val="26"/>
+          <w:szCs w:val="26"/>
+        </w:rPr>
+        <w:t xml:space="preserve">–p </w:t>
+      </w:r>
+      <w:r>
+        <w:rPr>
+          <w:rFonts w:asciiTheme="majorHAnsi" w:hAnsiTheme="majorHAnsi"/>
+          <w:b/>
+          <w:sz w:val="26"/>
+          <w:szCs w:val="26"/>
+        </w:rPr>
+        <w:t>&lt;stashName&gt; :</w:t>
+      </w:r>
+      <w:r>
+        <w:rPr>
+          <w:rFonts w:asciiTheme="majorHAnsi" w:hAnsiTheme="majorHAnsi"/>
+          <w:sz w:val="26"/>
+          <w:szCs w:val="26"/>
+        </w:rPr>
+        <w:t xml:space="preserve"> list the data of commit ID or stash memory</w:t>
+      </w:r>
+      <w:r>
+        <w:rPr>
+          <w:rFonts w:asciiTheme="majorHAnsi" w:hAnsiTheme="majorHAnsi"/>
+          <w:sz w:val="26"/>
+          <w:szCs w:val="26"/>
+        </w:rPr>
+        <w:br/>
+      </w:r>
+      <w:r>
+        <w:rPr>
+          <w:rFonts w:asciiTheme="majorHAnsi" w:hAnsiTheme="majorHAnsi"/>
+          <w:b/>
+          <w:sz w:val="26"/>
+          <w:szCs w:val="26"/>
+        </w:rPr>
+        <w:t xml:space="preserve"> </w:t>
+      </w:r>
+      <w:r>
+        <w:rPr>
+          <w:rFonts w:asciiTheme="majorHAnsi" w:hAnsiTheme="majorHAnsi"/>
+          <w:b/>
+          <w:sz w:val="26"/>
+          <w:szCs w:val="26"/>
+        </w:rPr>
+        <w:t xml:space="preserve">git stash –list : </w:t>
+      </w:r>
+      <w:r>
+        <w:rPr>
+          <w:rFonts w:asciiTheme="majorHAnsi" w:hAnsiTheme="majorHAnsi"/>
+          <w:sz w:val="26"/>
+          <w:szCs w:val="26"/>
+        </w:rPr>
+        <w:t xml:space="preserve">list the stash memory </w:t>
+      </w:r>
+      <w:r>
+        <w:rPr>
+          <w:rFonts w:asciiTheme="majorHAnsi" w:hAnsiTheme="majorHAnsi"/>
+          <w:sz w:val="26"/>
+          <w:szCs w:val="26"/>
+        </w:rPr>
+        <w:br/>
+      </w:r>
+      <w:r>
+        <w:rPr>
+          <w:rFonts w:asciiTheme="majorHAnsi" w:hAnsiTheme="majorHAnsi"/>
+          <w:b/>
+          <w:sz w:val="26"/>
+          <w:szCs w:val="26"/>
+        </w:rPr>
+        <w:t xml:space="preserve">git stash pop : </w:t>
+      </w:r>
+      <w:r>
+        <w:rPr>
+          <w:rFonts w:asciiTheme="majorHAnsi" w:hAnsiTheme="majorHAnsi"/>
+          <w:b/>
+          <w:sz w:val="26"/>
+          <w:szCs w:val="26"/>
+        </w:rPr>
+        <w:t xml:space="preserve"> </w:t>
+      </w:r>
+      <w:r>
+        <w:rPr>
+          <w:rFonts w:asciiTheme="majorHAnsi" w:hAnsiTheme="majorHAnsi"/>
+          <w:sz w:val="26"/>
+          <w:szCs w:val="26"/>
+        </w:rPr>
+        <w:t>copy stash{0} data to staging are</w:t>
+      </w:r>
+      <w:r>
+        <w:rPr>
+          <w:rFonts w:asciiTheme="majorHAnsi" w:hAnsiTheme="majorHAnsi"/>
+          <w:sz w:val="26"/>
+          <w:szCs w:val="26"/>
+        </w:rPr>
+        <w:t>a</w:t>
+      </w:r>
+      <w:r>
+        <w:rPr>
+          <w:rFonts w:asciiTheme="majorHAnsi" w:hAnsiTheme="majorHAnsi"/>
+          <w:sz w:val="26"/>
+          <w:szCs w:val="26"/>
+        </w:rPr>
+        <w:t xml:space="preserve"> </w:t>
+      </w:r>
+      <w:r>
+        <w:rPr>
+          <w:rFonts w:asciiTheme="majorHAnsi" w:hAnsiTheme="majorHAnsi"/>
+          <w:sz w:val="26"/>
+          <w:szCs w:val="26"/>
+        </w:rPr>
+        <w:t xml:space="preserve">and </w:t>
+      </w:r>
+      <w:r>
+        <w:rPr>
+          <w:rFonts w:asciiTheme="majorHAnsi" w:hAnsiTheme="majorHAnsi"/>
+          <w:sz w:val="26"/>
+          <w:szCs w:val="26"/>
+        </w:rPr>
+        <w:t>delete stash</w:t>
+      </w:r>
+      <w:r>
+        <w:rPr>
+          <w:rFonts w:asciiTheme="majorHAnsi" w:hAnsiTheme="majorHAnsi"/>
+          <w:sz w:val="26"/>
+          <w:szCs w:val="26"/>
+        </w:rPr>
+        <w:br/>
+      </w:r>
+      <w:r>
+        <w:rPr>
+          <w:rFonts w:asciiTheme="majorHAnsi" w:hAnsiTheme="majorHAnsi"/>
+          <w:b/>
+          <w:sz w:val="26"/>
+          <w:szCs w:val="26"/>
+        </w:rPr>
+        <w:t xml:space="preserve">git stash pop </w:t>
+      </w:r>
+      <w:r>
+        <w:rPr>
+          <w:rFonts w:asciiTheme="majorHAnsi" w:hAnsiTheme="majorHAnsi"/>
+          <w:b/>
+          <w:sz w:val="26"/>
+          <w:szCs w:val="26"/>
+        </w:rPr>
+        <w:t xml:space="preserve">stash{x} </w:t>
+      </w:r>
+      <w:r>
+        <w:rPr>
+          <w:rFonts w:asciiTheme="majorHAnsi" w:hAnsiTheme="majorHAnsi"/>
+          <w:b/>
+          <w:sz w:val="26"/>
+          <w:szCs w:val="26"/>
+        </w:rPr>
+        <w:t>:</w:t>
+      </w:r>
+      <w:r>
+        <w:rPr>
+          <w:rFonts w:asciiTheme="majorHAnsi" w:hAnsiTheme="majorHAnsi"/>
+          <w:b/>
+          <w:sz w:val="26"/>
+          <w:szCs w:val="26"/>
+        </w:rPr>
+        <w:t xml:space="preserve"> </w:t>
+      </w:r>
+      <w:r>
+        <w:rPr>
+          <w:rFonts w:asciiTheme="majorHAnsi" w:hAnsiTheme="majorHAnsi"/>
+          <w:sz w:val="26"/>
+          <w:szCs w:val="26"/>
+        </w:rPr>
+        <w:t>copy stash {x } data to staging area</w:t>
+      </w:r>
+      <w:r>
+        <w:rPr>
+          <w:rFonts w:asciiTheme="majorHAnsi" w:hAnsiTheme="majorHAnsi"/>
+          <w:sz w:val="26"/>
+          <w:szCs w:val="26"/>
+        </w:rPr>
+        <w:t xml:space="preserve"> and </w:t>
+      </w:r>
+      <w:r>
+        <w:rPr>
+          <w:rFonts w:asciiTheme="majorHAnsi" w:hAnsiTheme="majorHAnsi"/>
+          <w:sz w:val="26"/>
+          <w:szCs w:val="26"/>
+        </w:rPr>
+        <w:t xml:space="preserve">delete stash </w:t>
+      </w:r>
+      <w:r>
+        <w:rPr>
+          <w:rFonts w:asciiTheme="majorHAnsi" w:hAnsiTheme="majorHAnsi"/>
+          <w:sz w:val="26"/>
+          <w:szCs w:val="26"/>
+        </w:rPr>
+        <w:br/>
+      </w:r>
+      <w:r>
+        <w:rPr>
+          <w:rFonts w:asciiTheme="majorHAnsi" w:hAnsiTheme="majorHAnsi"/>
+          <w:b/>
+          <w:sz w:val="26"/>
+          <w:szCs w:val="26"/>
+        </w:rPr>
+        <w:t>git stash apply :</w:t>
+      </w:r>
+      <w:r>
+        <w:rPr>
+          <w:rFonts w:asciiTheme="majorHAnsi" w:hAnsiTheme="majorHAnsi"/>
+          <w:sz w:val="26"/>
+          <w:szCs w:val="26"/>
+        </w:rPr>
+        <w:t xml:space="preserve"> </w:t>
+      </w:r>
+      <w:r>
+        <w:rPr>
+          <w:rFonts w:asciiTheme="majorHAnsi" w:hAnsiTheme="majorHAnsi"/>
+          <w:sz w:val="26"/>
+          <w:szCs w:val="26"/>
+        </w:rPr>
+        <w:t>copy stash{0} data to staging are</w:t>
+      </w:r>
+      <w:r>
+        <w:rPr>
+          <w:rFonts w:asciiTheme="majorHAnsi" w:hAnsiTheme="majorHAnsi"/>
+          <w:sz w:val="26"/>
+          <w:szCs w:val="26"/>
+        </w:rPr>
+        <w:t>a</w:t>
+      </w:r>
+      <w:r>
+        <w:rPr>
+          <w:rFonts w:asciiTheme="majorHAnsi" w:hAnsiTheme="majorHAnsi"/>
+          <w:sz w:val="26"/>
+          <w:szCs w:val="26"/>
+        </w:rPr>
+        <w:t xml:space="preserve"> </w:t>
+      </w:r>
+      <w:r>
+        <w:rPr>
+          <w:rFonts w:asciiTheme="majorHAnsi" w:hAnsiTheme="majorHAnsi"/>
+          <w:sz w:val="26"/>
+          <w:szCs w:val="26"/>
+        </w:rPr>
+        <w:t>and won’t delete stash</w:t>
+      </w:r>
+      <w:r>
+        <w:rPr>
+          <w:rFonts w:asciiTheme="majorHAnsi" w:hAnsiTheme="majorHAnsi"/>
+          <w:sz w:val="26"/>
+          <w:szCs w:val="26"/>
+        </w:rPr>
+        <w:br/>
+      </w:r>
+      <w:r>
+        <w:rPr>
+          <w:rFonts w:asciiTheme="majorHAnsi" w:hAnsiTheme="majorHAnsi"/>
+          <w:b/>
+          <w:sz w:val="26"/>
+          <w:szCs w:val="26"/>
+        </w:rPr>
+        <w:t>git stash apply</w:t>
+      </w:r>
+      <w:r>
+        <w:rPr>
+          <w:rFonts w:asciiTheme="majorHAnsi" w:hAnsiTheme="majorHAnsi"/>
+          <w:b/>
+          <w:sz w:val="26"/>
+          <w:szCs w:val="26"/>
+        </w:rPr>
+        <w:t xml:space="preserve"> stash{x}</w:t>
+      </w:r>
+      <w:r>
+        <w:rPr>
+          <w:rFonts w:asciiTheme="majorHAnsi" w:hAnsiTheme="majorHAnsi"/>
+          <w:b/>
+          <w:sz w:val="26"/>
+          <w:szCs w:val="26"/>
+        </w:rPr>
+        <w:t>:</w:t>
+      </w:r>
+      <w:r>
+        <w:rPr>
+          <w:rFonts w:asciiTheme="majorHAnsi" w:hAnsiTheme="majorHAnsi"/>
+          <w:sz w:val="26"/>
+          <w:szCs w:val="26"/>
+        </w:rPr>
+        <w:t xml:space="preserve"> </w:t>
+      </w:r>
+      <w:r>
+        <w:rPr>
+          <w:rFonts w:asciiTheme="majorHAnsi" w:hAnsiTheme="majorHAnsi"/>
+          <w:sz w:val="26"/>
+          <w:szCs w:val="26"/>
+        </w:rPr>
+        <w:t>copy stash{</w:t>
+      </w:r>
+      <w:r>
+        <w:rPr>
+          <w:rFonts w:asciiTheme="majorHAnsi" w:hAnsiTheme="majorHAnsi"/>
+          <w:sz w:val="26"/>
+          <w:szCs w:val="26"/>
+        </w:rPr>
+        <w:t>x</w:t>
+      </w:r>
+      <w:r>
+        <w:rPr>
+          <w:rFonts w:asciiTheme="majorHAnsi" w:hAnsiTheme="majorHAnsi"/>
+          <w:sz w:val="26"/>
+          <w:szCs w:val="26"/>
+        </w:rPr>
+        <w:t>} data to staging are</w:t>
+      </w:r>
+      <w:r>
+        <w:rPr>
+          <w:rFonts w:asciiTheme="majorHAnsi" w:hAnsiTheme="majorHAnsi"/>
+          <w:sz w:val="26"/>
+          <w:szCs w:val="26"/>
+        </w:rPr>
+        <w:t>a</w:t>
+      </w:r>
+      <w:r>
+        <w:rPr>
+          <w:rFonts w:asciiTheme="majorHAnsi" w:hAnsiTheme="majorHAnsi"/>
+          <w:sz w:val="26"/>
+          <w:szCs w:val="26"/>
+        </w:rPr>
+        <w:t xml:space="preserve"> </w:t>
+      </w:r>
+      <w:r>
+        <w:rPr>
+          <w:rFonts w:asciiTheme="majorHAnsi" w:hAnsiTheme="majorHAnsi"/>
+          <w:sz w:val="26"/>
+          <w:szCs w:val="26"/>
+        </w:rPr>
+        <w:t>and won’t delete stash</w:t>
+      </w:r>
+      <w:r>
+        <w:rPr>
+          <w:rFonts w:asciiTheme="majorHAnsi" w:hAnsiTheme="majorHAnsi"/>
+          <w:sz w:val="26"/>
+          <w:szCs w:val="26"/>
+        </w:rPr>
+        <w:br/>
+      </w:r>
+      <w:r>
+        <w:rPr>
+          <w:rFonts w:asciiTheme="majorHAnsi" w:hAnsiTheme="majorHAnsi"/>
+          <w:b/>
+          <w:sz w:val="26"/>
+          <w:szCs w:val="26"/>
+        </w:rPr>
+        <w:t xml:space="preserve">git stash </w:t>
+      </w:r>
+      <w:r>
+        <w:rPr>
+          <w:rFonts w:asciiTheme="majorHAnsi" w:hAnsiTheme="majorHAnsi"/>
+          <w:b/>
+          <w:sz w:val="26"/>
+          <w:szCs w:val="26"/>
+        </w:rPr>
+        <w:t>drop</w:t>
+      </w:r>
+      <w:r>
+        <w:rPr>
+          <w:rFonts w:asciiTheme="majorHAnsi" w:hAnsiTheme="majorHAnsi"/>
+          <w:b/>
+          <w:sz w:val="26"/>
+          <w:szCs w:val="26"/>
+        </w:rPr>
+        <w:t xml:space="preserve"> :</w:t>
+      </w:r>
+      <w:r>
+        <w:rPr>
+          <w:rFonts w:asciiTheme="majorHAnsi" w:hAnsiTheme="majorHAnsi"/>
+          <w:sz w:val="26"/>
+          <w:szCs w:val="26"/>
+        </w:rPr>
+        <w:t xml:space="preserve"> delete</w:t>
+      </w:r>
+      <w:r>
+        <w:rPr>
+          <w:rFonts w:asciiTheme="majorHAnsi" w:hAnsiTheme="majorHAnsi"/>
+          <w:sz w:val="26"/>
+          <w:szCs w:val="26"/>
+        </w:rPr>
+        <w:t xml:space="preserve"> stash{0} data </w:t>
+      </w:r>
+      <w:r>
+        <w:rPr>
+          <w:rFonts w:asciiTheme="majorHAnsi" w:hAnsiTheme="majorHAnsi"/>
+          <w:sz w:val="26"/>
+          <w:szCs w:val="26"/>
+        </w:rPr>
+        <w:br/>
+      </w:r>
+      <w:r>
+        <w:rPr>
+          <w:rFonts w:asciiTheme="majorHAnsi" w:hAnsiTheme="majorHAnsi"/>
+          <w:b/>
+          <w:sz w:val="26"/>
+          <w:szCs w:val="26"/>
+        </w:rPr>
+        <w:t xml:space="preserve">git stash </w:t>
+      </w:r>
+      <w:r>
+        <w:rPr>
+          <w:rFonts w:asciiTheme="majorHAnsi" w:hAnsiTheme="majorHAnsi"/>
+          <w:b/>
+          <w:sz w:val="26"/>
+          <w:szCs w:val="26"/>
+        </w:rPr>
+        <w:t>drop</w:t>
+      </w:r>
+      <w:r>
+        <w:rPr>
+          <w:rFonts w:asciiTheme="majorHAnsi" w:hAnsiTheme="majorHAnsi"/>
+          <w:b/>
+          <w:sz w:val="26"/>
+          <w:szCs w:val="26"/>
+        </w:rPr>
+        <w:t xml:space="preserve"> stash{x}</w:t>
+      </w:r>
+      <w:r>
+        <w:rPr>
+          <w:rFonts w:asciiTheme="majorHAnsi" w:hAnsiTheme="majorHAnsi"/>
+          <w:b/>
+          <w:sz w:val="26"/>
+          <w:szCs w:val="26"/>
+        </w:rPr>
+        <w:t>:</w:t>
+      </w:r>
+      <w:r>
+        <w:rPr>
+          <w:rFonts w:asciiTheme="majorHAnsi" w:hAnsiTheme="majorHAnsi"/>
+          <w:sz w:val="26"/>
+          <w:szCs w:val="26"/>
+        </w:rPr>
+        <w:t xml:space="preserve"> delete</w:t>
+      </w:r>
+      <w:r>
+        <w:rPr>
+          <w:rFonts w:asciiTheme="majorHAnsi" w:hAnsiTheme="majorHAnsi"/>
+          <w:sz w:val="26"/>
+          <w:szCs w:val="26"/>
+        </w:rPr>
+        <w:t xml:space="preserve"> stash{</w:t>
+      </w:r>
+      <w:r>
+        <w:rPr>
+          <w:rFonts w:asciiTheme="majorHAnsi" w:hAnsiTheme="majorHAnsi"/>
+          <w:sz w:val="26"/>
+          <w:szCs w:val="26"/>
+        </w:rPr>
+        <w:t>x</w:t>
+      </w:r>
+      <w:r>
+        <w:rPr>
+          <w:rFonts w:asciiTheme="majorHAnsi" w:hAnsiTheme="majorHAnsi"/>
+          <w:sz w:val="26"/>
+          <w:szCs w:val="26"/>
+        </w:rPr>
+        <w:t>} data</w:t>
+      </w:r>
+      <w:r>
+        <w:rPr>
+          <w:rFonts w:asciiTheme="majorHAnsi" w:hAnsiTheme="majorHAnsi"/>
+          <w:sz w:val="26"/>
+          <w:szCs w:val="26"/>
+        </w:rPr>
+        <w:br/>
+      </w:r>
+      <w:r>
+        <w:rPr>
+          <w:rFonts w:asciiTheme="majorHAnsi" w:hAnsiTheme="majorHAnsi"/>
+          <w:b/>
+          <w:sz w:val="26"/>
+          <w:szCs w:val="26"/>
+        </w:rPr>
+        <w:t>git tag &lt;tagname&gt;</w:t>
+      </w:r>
+      <w:r>
+        <w:rPr>
+          <w:rFonts w:asciiTheme="majorHAnsi" w:hAnsiTheme="majorHAnsi"/>
+          <w:b/>
+          <w:sz w:val="26"/>
+          <w:szCs w:val="26"/>
+        </w:rPr>
+        <w:t xml:space="preserve"> </w:t>
+      </w:r>
+      <w:r>
+        <w:rPr>
+          <w:rFonts w:asciiTheme="majorHAnsi" w:hAnsiTheme="majorHAnsi"/>
+          <w:b/>
+          <w:sz w:val="26"/>
+          <w:szCs w:val="26"/>
+        </w:rPr>
+        <w:t>:</w:t>
+      </w:r>
+      <w:r>
+        <w:rPr>
+          <w:rFonts w:asciiTheme="majorHAnsi" w:hAnsiTheme="majorHAnsi"/>
+          <w:sz w:val="26"/>
+          <w:szCs w:val="26"/>
+        </w:rPr>
+        <w:t xml:space="preserve"> create tag for new commit (useful during versions release)</w:t>
+      </w:r>
+      <w:r>
+        <w:rPr>
+          <w:rFonts w:asciiTheme="majorHAnsi" w:hAnsiTheme="majorHAnsi"/>
+          <w:sz w:val="26"/>
+          <w:szCs w:val="26"/>
+        </w:rPr>
+        <w:br/>
+      </w:r>
+      <w:r>
+        <w:rPr>
+          <w:rFonts w:asciiTheme="majorHAnsi" w:hAnsiTheme="majorHAnsi"/>
+          <w:b/>
+          <w:sz w:val="26"/>
+          <w:szCs w:val="26"/>
+        </w:rPr>
+        <w:t>git tag &lt;tagName&gt; &lt;oldCommit Id&gt;:</w:t>
+      </w:r>
+      <w:r>
+        <w:rPr>
+          <w:rFonts w:asciiTheme="majorHAnsi" w:hAnsiTheme="majorHAnsi"/>
+          <w:b/>
+          <w:sz w:val="26"/>
+          <w:szCs w:val="26"/>
+        </w:rPr>
+        <w:t xml:space="preserve">  </w:t>
+      </w:r>
+      <w:r>
+        <w:rPr>
+          <w:rFonts w:asciiTheme="majorHAnsi" w:hAnsiTheme="majorHAnsi"/>
+          <w:sz w:val="26"/>
+          <w:szCs w:val="26"/>
+        </w:rPr>
+        <w:t>create tag for older commit.</w:t>
+      </w:r>
+      <w:r>
+        <w:rPr>
+          <w:rFonts w:asciiTheme="majorHAnsi" w:hAnsiTheme="majorHAnsi"/>
+          <w:b/>
+          <w:sz w:val="26"/>
+          <w:szCs w:val="26"/>
+        </w:rPr>
+        <w:br/>
+        <w:t>git push origin --tag :</w:t>
+      </w:r>
+      <w:r>
+        <w:rPr>
+          <w:b/>
+        </w:rPr>
+        <w:t xml:space="preserve"> </w:t>
+      </w:r>
+      <w:r>
+        <w:t xml:space="preserve"> </w:t>
+      </w:r>
+      <w:r>
+        <w:rPr>
+          <w:rFonts w:asciiTheme="majorHAnsi" w:hAnsiTheme="majorHAnsi"/>
+          <w:sz w:val="26"/>
+          <w:szCs w:val="26"/>
+        </w:rPr>
+        <w:t xml:space="preserve">tags will be updated to central Repo </w:t>
+      </w:r>
+      <w:r>
+        <w:rPr>
+          <w:rFonts w:asciiTheme="majorHAnsi" w:hAnsiTheme="majorHAnsi"/>
+          <w:sz w:val="26"/>
+          <w:szCs w:val="26"/>
+        </w:rPr>
+        <w:br/>
+      </w:r>
+      <w:r>
+        <w:rPr>
+          <w:rFonts w:asciiTheme="majorHAnsi" w:hAnsiTheme="majorHAnsi"/>
+          <w:b/>
+          <w:sz w:val="26"/>
+          <w:szCs w:val="26"/>
+        </w:rPr>
+        <w:t xml:space="preserve">git tag -d </w:t>
+      </w:r>
+      <w:r>
+        <w:rPr>
+          <w:rFonts w:asciiTheme="majorHAnsi" w:hAnsiTheme="majorHAnsi"/>
+          <w:b/>
+          <w:sz w:val="26"/>
+          <w:szCs w:val="26"/>
+        </w:rPr>
+        <w:t xml:space="preserve">: </w:t>
+      </w:r>
+      <w:r>
+        <w:rPr>
+          <w:rFonts w:asciiTheme="majorHAnsi" w:hAnsiTheme="majorHAnsi"/>
+          <w:sz w:val="26"/>
+          <w:szCs w:val="26"/>
+        </w:rPr>
+        <w:t xml:space="preserve">delete </w:t>
+      </w:r>
+      <w:r>
+        <w:rPr>
+          <w:rFonts w:asciiTheme="majorHAnsi" w:hAnsiTheme="majorHAnsi"/>
+          <w:sz w:val="26"/>
+          <w:szCs w:val="26"/>
+        </w:rPr>
+        <w:t xml:space="preserve">tag in local Repo </w:t>
+      </w:r>
+      <w:r>
+        <w:rPr>
+          <w:rFonts w:asciiTheme="majorHAnsi" w:hAnsiTheme="majorHAnsi"/>
+          <w:sz w:val="26"/>
+          <w:szCs w:val="26"/>
+        </w:rPr>
+        <w:br/>
+      </w:r>
+      <w:r>
+        <w:rPr>
+          <w:rFonts w:asciiTheme="majorHAnsi" w:hAnsiTheme="majorHAnsi"/>
+          <w:b/>
+          <w:sz w:val="26"/>
+          <w:szCs w:val="26"/>
+        </w:rPr>
+        <w:t xml:space="preserve">git push origin -d &lt;tagName&gt; : </w:t>
+      </w:r>
+      <w:r>
+        <w:rPr>
+          <w:rFonts w:asciiTheme="majorHAnsi" w:hAnsiTheme="majorHAnsi"/>
+          <w:sz w:val="26"/>
+          <w:szCs w:val="26"/>
+        </w:rPr>
+        <w:t xml:space="preserve">delete </w:t>
+      </w:r>
+      <w:r>
+        <w:rPr>
+          <w:rFonts w:asciiTheme="majorHAnsi" w:hAnsiTheme="majorHAnsi"/>
+          <w:sz w:val="26"/>
+          <w:szCs w:val="26"/>
+        </w:rPr>
+        <w:t xml:space="preserve">tag in Remote Repo </w:t>
+      </w:r>
+      <w:r>
+        <w:rPr>
+          <w:rFonts w:asciiTheme="majorHAnsi" w:hAnsiTheme="majorHAnsi"/>
+          <w:sz w:val="26"/>
+          <w:szCs w:val="26"/>
+        </w:rPr>
+        <w:br/>
+      </w:r>
+      <w:r>
+        <w:rPr>
+          <w:rFonts w:asciiTheme="majorHAnsi" w:hAnsiTheme="majorHAnsi"/>
+          <w:b/>
+          <w:sz w:val="26"/>
+          <w:szCs w:val="26"/>
+        </w:rPr>
+        <w:t>git pull :</w:t>
+      </w:r>
+      <w:r>
+        <w:rPr>
+          <w:rFonts w:asciiTheme="majorHAnsi" w:hAnsiTheme="majorHAnsi"/>
+          <w:sz w:val="26"/>
+          <w:szCs w:val="26"/>
+        </w:rPr>
+        <w:t xml:space="preserve"> this will check the data in local Repo and Central Repo , if any extra  data in central reop then it will just sync/ update the local Repo</w:t>
+      </w:r>
+      <w:r>
+        <w:rPr>
+          <w:rFonts w:asciiTheme="majorHAnsi" w:hAnsiTheme="majorHAnsi"/>
+          <w:sz w:val="26"/>
+          <w:szCs w:val="26"/>
+        </w:rPr>
+        <w:br/>
+      </w:r>
+      <w:r>
+        <w:rPr>
+          <w:rFonts w:asciiTheme="majorHAnsi" w:hAnsiTheme="majorHAnsi"/>
+          <w:b/>
+          <w:sz w:val="26"/>
+          <w:szCs w:val="26"/>
+        </w:rPr>
+        <w:lastRenderedPageBreak/>
+        <w:t>git rebase &lt;branchName&gt; :</w:t>
+      </w:r>
+      <w:r>
+        <w:rPr>
+          <w:rFonts w:asciiTheme="majorHAnsi" w:hAnsiTheme="majorHAnsi"/>
+          <w:sz w:val="26"/>
+          <w:szCs w:val="26"/>
+        </w:rPr>
+        <w:t xml:space="preserve"> This is similar to git merge but it wont create a commitId when will merge the data (copy data from branch to other branch)</w:t>
       </w:r>
     </w:p>
     <w:p>
@@ -1103,6 +2278,174 @@
           <w:szCs w:val="26"/>
         </w:rPr>
       </w:pPr>
+      <w:r>
+        <w:rPr>
+          <w:rFonts w:asciiTheme="majorHAnsi" w:hAnsiTheme="majorHAnsi"/>
+          <w:b/>
+          <w:sz w:val="26"/>
+          <w:szCs w:val="26"/>
+        </w:rPr>
+        <w:t>Origin master :</w:t>
+      </w:r>
+      <w:r>
+        <w:rPr>
+          <w:rFonts w:asciiTheme="majorHAnsi" w:hAnsiTheme="majorHAnsi"/>
+          <w:b/>
+          <w:sz w:val="26"/>
+          <w:szCs w:val="26"/>
+        </w:rPr>
+        <w:t xml:space="preserve"> </w:t>
+      </w:r>
+      <w:r>
+        <w:rPr>
+          <w:rFonts w:asciiTheme="majorHAnsi" w:hAnsiTheme="majorHAnsi"/>
+          <w:sz w:val="26"/>
+          <w:szCs w:val="26"/>
+        </w:rPr>
+        <w:t xml:space="preserve">is a remote branch </w:t>
+      </w:r>
+      <w:r>
+        <w:rPr>
+          <w:rFonts w:asciiTheme="majorHAnsi" w:hAnsiTheme="majorHAnsi"/>
+          <w:sz w:val="26"/>
+          <w:szCs w:val="26"/>
+        </w:rPr>
+        <w:br/>
+      </w:r>
+      <w:r>
+        <w:rPr>
+          <w:rFonts w:asciiTheme="majorHAnsi" w:hAnsiTheme="majorHAnsi"/>
+          <w:b/>
+          <w:sz w:val="26"/>
+          <w:szCs w:val="26"/>
+        </w:rPr>
+        <w:t>git push –u origin &lt;branchName&gt; :</w:t>
+      </w:r>
+      <w:r>
+        <w:rPr>
+          <w:rFonts w:asciiTheme="majorHAnsi" w:hAnsiTheme="majorHAnsi"/>
+          <w:b/>
+          <w:sz w:val="26"/>
+          <w:szCs w:val="26"/>
+        </w:rPr>
+        <w:t xml:space="preserve"> </w:t>
+      </w:r>
+      <w:r>
+        <w:rPr>
+          <w:rFonts w:asciiTheme="majorHAnsi" w:hAnsiTheme="majorHAnsi"/>
+          <w:sz w:val="26"/>
+          <w:szCs w:val="26"/>
+        </w:rPr>
+        <w:t>used to create branch in remote Repo.</w:t>
+      </w:r>
+      <w:r>
+        <w:rPr>
+          <w:rFonts w:asciiTheme="majorHAnsi" w:hAnsiTheme="majorHAnsi"/>
+          <w:sz w:val="26"/>
+          <w:szCs w:val="26"/>
+        </w:rPr>
+        <w:br/>
+      </w:r>
+      <w:r>
+        <w:rPr>
+          <w:rFonts w:asciiTheme="majorHAnsi" w:hAnsiTheme="majorHAnsi"/>
+          <w:b/>
+          <w:sz w:val="26"/>
+          <w:szCs w:val="26"/>
+        </w:rPr>
+        <w:t>git branch -r :</w:t>
+      </w:r>
+      <w:r>
+        <w:rPr>
+          <w:rFonts w:asciiTheme="majorHAnsi" w:hAnsiTheme="majorHAnsi"/>
+          <w:b/>
+          <w:sz w:val="26"/>
+          <w:szCs w:val="26"/>
+        </w:rPr>
+        <w:t xml:space="preserve"> </w:t>
+      </w:r>
+      <w:r>
+        <w:rPr>
+          <w:rFonts w:asciiTheme="majorHAnsi" w:hAnsiTheme="majorHAnsi"/>
+          <w:sz w:val="26"/>
+          <w:szCs w:val="26"/>
+        </w:rPr>
+        <w:t>list the branches in remote</w:t>
+      </w:r>
+      <w:r>
+        <w:rPr>
+          <w:rFonts w:asciiTheme="majorHAnsi" w:hAnsiTheme="majorHAnsi"/>
+          <w:sz w:val="26"/>
+          <w:szCs w:val="26"/>
+        </w:rPr>
+        <w:t xml:space="preserve"> repo</w:t>
+      </w:r>
+      <w:r>
+        <w:rPr>
+          <w:rFonts w:asciiTheme="majorHAnsi" w:hAnsiTheme="majorHAnsi"/>
+          <w:sz w:val="26"/>
+          <w:szCs w:val="26"/>
+        </w:rPr>
+        <w:t>.</w:t>
+      </w:r>
+      <w:r>
+        <w:rPr>
+          <w:rFonts w:asciiTheme="majorHAnsi" w:hAnsiTheme="majorHAnsi"/>
+          <w:sz w:val="26"/>
+          <w:szCs w:val="26"/>
+        </w:rPr>
+        <w:br/>
+      </w:r>
+      <w:r>
+        <w:rPr>
+          <w:rFonts w:asciiTheme="majorHAnsi" w:hAnsiTheme="majorHAnsi"/>
+          <w:b/>
+          <w:sz w:val="26"/>
+          <w:szCs w:val="26"/>
+        </w:rPr>
+        <w:t>Git fetch &lt;branch&gt; :</w:t>
+      </w:r>
+      <w:r>
+        <w:rPr>
+          <w:rFonts w:asciiTheme="majorHAnsi" w:hAnsiTheme="majorHAnsi"/>
+          <w:sz w:val="26"/>
+          <w:szCs w:val="26"/>
+        </w:rPr>
+        <w:t xml:space="preserve"> this will fetch data from  central repo and store it in remote repo</w:t>
+      </w:r>
+      <w:r>
+        <w:rPr>
+          <w:rFonts w:asciiTheme="majorHAnsi" w:hAnsiTheme="majorHAnsi"/>
+          <w:sz w:val="26"/>
+          <w:szCs w:val="26"/>
+        </w:rPr>
+        <w:t>(origin master)</w:t>
+      </w:r>
+      <w:r>
+        <w:rPr>
+          <w:rFonts w:asciiTheme="majorHAnsi" w:hAnsiTheme="majorHAnsi"/>
+          <w:sz w:val="26"/>
+          <w:szCs w:val="26"/>
+        </w:rPr>
+        <w:t>.</w:t>
+      </w:r>
+      <w:r>
+        <w:rPr>
+          <w:rFonts w:asciiTheme="majorHAnsi" w:hAnsiTheme="majorHAnsi"/>
+          <w:sz w:val="26"/>
+          <w:szCs w:val="26"/>
+        </w:rPr>
+        <w:br/>
+      </w:r>
+      <w:r>
+        <w:rPr>
+          <w:rFonts w:asciiTheme="majorHAnsi" w:hAnsiTheme="majorHAnsi"/>
+          <w:b/>
+          <w:sz w:val="26"/>
+          <w:szCs w:val="26"/>
+        </w:rPr>
+        <w:t>git pull = git fetch+ git merge</w:t>
+      </w:r>
     </w:p>
     <w:p>
       <w:pPr>
@@ -1119,29 +2462,12 @@
           <w:sz w:val="26"/>
           <w:szCs w:val="26"/>
         </w:rPr>
-        <w:t>S</w:t>
-      </w:r>
-      <w:r>
-        <w:rPr>
-          <w:rFonts w:asciiTheme="majorHAnsi" w:hAnsiTheme="majorHAnsi"/>
-          <w:b/>
-          <w:sz w:val="26"/>
-          <w:szCs w:val="26"/>
-        </w:rPr>
-        <w:t>tas</w:t>
-      </w:r>
-      <w:r>
-        <w:rPr>
-          <w:rFonts w:asciiTheme="majorHAnsi" w:hAnsiTheme="majorHAnsi"/>
-          <w:b/>
-          <w:sz w:val="26"/>
-          <w:szCs w:val="26"/>
-        </w:rPr>
-        <w:t>h Memory :</w:t>
-      </w:r>
-      <w:r>
-        <w:rPr>
-          <w:rFonts w:asciiTheme="majorHAnsi" w:hAnsiTheme="majorHAnsi"/>
+        <w:t>Git ignore :</w:t>
+      </w:r>
+      <w:r>
+        <w:rPr>
+          <w:rFonts w:asciiTheme="majorHAnsi" w:hAnsiTheme="majorHAnsi"/>
+          <w:b/>
           <w:sz w:val="26"/>
           <w:szCs w:val="26"/>
         </w:rPr>
@@ -1153,671 +2479,88 @@
           <w:sz w:val="26"/>
           <w:szCs w:val="26"/>
         </w:rPr>
-        <w:t xml:space="preserve">This is </w:t>
-      </w:r>
-      <w:r>
-        <w:rPr>
-          <w:rFonts w:asciiTheme="majorHAnsi" w:hAnsiTheme="majorHAnsi"/>
-          <w:sz w:val="26"/>
-          <w:szCs w:val="26"/>
-        </w:rPr>
-        <w:t xml:space="preserve">temporary storage area </w:t>
-      </w:r>
-      <w:r>
-        <w:rPr>
-          <w:rFonts w:asciiTheme="majorHAnsi" w:hAnsiTheme="majorHAnsi"/>
-          <w:sz w:val="26"/>
-          <w:szCs w:val="26"/>
-        </w:rPr>
-        <w:t xml:space="preserve">, </w:t>
-      </w:r>
-      <w:r>
-        <w:rPr>
-          <w:rFonts w:asciiTheme="majorHAnsi" w:hAnsiTheme="majorHAnsi"/>
-          <w:sz w:val="26"/>
-          <w:szCs w:val="26"/>
-        </w:rPr>
-        <w:t xml:space="preserve">it will in local area </w:t>
-      </w:r>
-      <w:r>
-        <w:rPr>
-          <w:rFonts w:asciiTheme="majorHAnsi" w:hAnsiTheme="majorHAnsi"/>
-          <w:sz w:val="26"/>
-          <w:szCs w:val="26"/>
-        </w:rPr>
-        <w:t>where</w:t>
-      </w:r>
-      <w:r>
-        <w:rPr>
-          <w:rFonts w:asciiTheme="majorHAnsi" w:hAnsiTheme="majorHAnsi"/>
-          <w:sz w:val="26"/>
-          <w:szCs w:val="26"/>
-        </w:rPr>
-        <w:t xml:space="preserve"> we will initialize</w:t>
-      </w:r>
-      <w:r>
-        <w:rPr>
-          <w:rFonts w:asciiTheme="majorHAnsi" w:hAnsiTheme="majorHAnsi"/>
-          <w:sz w:val="26"/>
-          <w:szCs w:val="26"/>
-        </w:rPr>
-        <w:t xml:space="preserve"> </w:t>
-      </w:r>
-      <w:r>
-        <w:rPr>
-          <w:rFonts w:asciiTheme="majorHAnsi" w:hAnsiTheme="majorHAnsi"/>
-          <w:sz w:val="26"/>
-          <w:szCs w:val="26"/>
-        </w:rPr>
-        <w:t xml:space="preserve"> git, We can move data in staging area to stach and we can retrieve it back.</w:t>
-      </w:r>
-    </w:p>
-    <w:p>
-      <w:pPr>
-        <w:rPr>
-          <w:rFonts w:asciiTheme="majorHAnsi" w:hAnsiTheme="majorHAnsi"/>
-          <w:sz w:val="26"/>
-          <w:szCs w:val="26"/>
-        </w:rPr>
-      </w:pPr>
-      <w:r>
-        <w:rPr>
-          <w:rFonts w:asciiTheme="majorHAnsi" w:hAnsiTheme="majorHAnsi"/>
-          <w:sz w:val="26"/>
-          <w:szCs w:val="26"/>
-        </w:rPr>
-        <w:t>this will be useful when we need to commit files except few files(instead of reset and add we can use sta</w:t>
-      </w:r>
-      <w:r>
-        <w:rPr>
-          <w:rFonts w:asciiTheme="majorHAnsi" w:hAnsiTheme="majorHAnsi"/>
-          <w:sz w:val="26"/>
-          <w:szCs w:val="26"/>
-        </w:rPr>
-        <w:t>s</w:t>
-      </w:r>
-      <w:r>
-        <w:rPr>
-          <w:rFonts w:asciiTheme="majorHAnsi" w:hAnsiTheme="majorHAnsi"/>
-          <w:sz w:val="26"/>
-          <w:szCs w:val="26"/>
-        </w:rPr>
-        <w:t>h)</w:t>
-      </w:r>
-      <w:r>
-        <w:rPr>
-          <w:rFonts w:asciiTheme="majorHAnsi" w:hAnsiTheme="majorHAnsi"/>
-          <w:sz w:val="26"/>
-          <w:szCs w:val="26"/>
-        </w:rPr>
-        <w:br/>
-        <w:t>Stach memory name will create automatically but label name we can give</w:t>
-      </w:r>
-      <w:r>
-        <w:rPr>
-          <w:rFonts w:asciiTheme="majorHAnsi" w:hAnsiTheme="majorHAnsi"/>
-          <w:sz w:val="26"/>
-          <w:szCs w:val="26"/>
-        </w:rPr>
-        <w:br/>
-      </w:r>
-      <w:r>
-        <w:rPr>
-          <w:rFonts w:asciiTheme="majorHAnsi" w:hAnsiTheme="majorHAnsi"/>
-          <w:b/>
-          <w:sz w:val="26"/>
-          <w:szCs w:val="26"/>
-        </w:rPr>
-        <w:t>git stash save &lt;lable name&gt; :</w:t>
-      </w:r>
-      <w:r>
-        <w:rPr>
-          <w:rFonts w:asciiTheme="majorHAnsi" w:hAnsiTheme="majorHAnsi"/>
-          <w:sz w:val="26"/>
-          <w:szCs w:val="26"/>
-        </w:rPr>
-        <w:t xml:space="preserve"> used to create stash memory</w:t>
-      </w:r>
-      <w:r>
-        <w:rPr>
-          <w:rFonts w:asciiTheme="majorHAnsi" w:hAnsiTheme="majorHAnsi"/>
-          <w:sz w:val="26"/>
-          <w:szCs w:val="26"/>
-        </w:rPr>
-        <w:br/>
-      </w:r>
-      <w:r>
-        <w:rPr>
-          <w:rFonts w:asciiTheme="majorHAnsi" w:hAnsiTheme="majorHAnsi"/>
-          <w:b/>
-          <w:sz w:val="26"/>
-          <w:szCs w:val="26"/>
-        </w:rPr>
-        <w:t xml:space="preserve">gir show </w:t>
-      </w:r>
-      <w:r>
-        <w:rPr>
-          <w:rFonts w:asciiTheme="majorHAnsi" w:hAnsiTheme="majorHAnsi"/>
-          <w:b/>
-          <w:sz w:val="26"/>
-          <w:szCs w:val="26"/>
-        </w:rPr>
-        <w:t xml:space="preserve">–p </w:t>
-      </w:r>
-      <w:r>
-        <w:rPr>
-          <w:rFonts w:asciiTheme="majorHAnsi" w:hAnsiTheme="majorHAnsi"/>
-          <w:b/>
-          <w:sz w:val="26"/>
-          <w:szCs w:val="26"/>
-        </w:rPr>
-        <w:t>&lt;stashName&gt; :</w:t>
-      </w:r>
-      <w:r>
-        <w:rPr>
-          <w:rFonts w:asciiTheme="majorHAnsi" w:hAnsiTheme="majorHAnsi"/>
-          <w:sz w:val="26"/>
-          <w:szCs w:val="26"/>
-        </w:rPr>
-        <w:t xml:space="preserve"> list the data of commit ID or stash memory</w:t>
-      </w:r>
-      <w:r>
-        <w:rPr>
-          <w:rFonts w:asciiTheme="majorHAnsi" w:hAnsiTheme="majorHAnsi"/>
-          <w:sz w:val="26"/>
-          <w:szCs w:val="26"/>
-        </w:rPr>
-        <w:br/>
-      </w:r>
-      <w:r>
-        <w:rPr>
-          <w:rFonts w:asciiTheme="majorHAnsi" w:hAnsiTheme="majorHAnsi"/>
-          <w:b/>
-          <w:sz w:val="26"/>
-          <w:szCs w:val="26"/>
-        </w:rPr>
-        <w:t xml:space="preserve"> </w:t>
-      </w:r>
-      <w:r>
-        <w:rPr>
-          <w:rFonts w:asciiTheme="majorHAnsi" w:hAnsiTheme="majorHAnsi"/>
-          <w:b/>
-          <w:sz w:val="26"/>
-          <w:szCs w:val="26"/>
-        </w:rPr>
-        <w:t xml:space="preserve">git stash –list : </w:t>
-      </w:r>
-      <w:r>
-        <w:rPr>
-          <w:rFonts w:asciiTheme="majorHAnsi" w:hAnsiTheme="majorHAnsi"/>
-          <w:sz w:val="26"/>
-          <w:szCs w:val="26"/>
-        </w:rPr>
-        <w:t xml:space="preserve">list the stash memory </w:t>
-      </w:r>
-      <w:r>
-        <w:rPr>
-          <w:rFonts w:asciiTheme="majorHAnsi" w:hAnsiTheme="majorHAnsi"/>
-          <w:sz w:val="26"/>
-          <w:szCs w:val="26"/>
-        </w:rPr>
-        <w:br/>
-      </w:r>
-      <w:r>
-        <w:rPr>
-          <w:rFonts w:asciiTheme="majorHAnsi" w:hAnsiTheme="majorHAnsi"/>
-          <w:b/>
-          <w:sz w:val="26"/>
-          <w:szCs w:val="26"/>
-        </w:rPr>
-        <w:t xml:space="preserve">git stash pop : </w:t>
-      </w:r>
-      <w:r>
-        <w:rPr>
-          <w:rFonts w:asciiTheme="majorHAnsi" w:hAnsiTheme="majorHAnsi"/>
-          <w:b/>
-          <w:sz w:val="26"/>
-          <w:szCs w:val="26"/>
-        </w:rPr>
-        <w:t xml:space="preserve"> </w:t>
-      </w:r>
-      <w:r>
-        <w:rPr>
-          <w:rFonts w:asciiTheme="majorHAnsi" w:hAnsiTheme="majorHAnsi"/>
-          <w:sz w:val="26"/>
-          <w:szCs w:val="26"/>
-        </w:rPr>
-        <w:t>copy stash{0} data to staging are</w:t>
-      </w:r>
-      <w:r>
-        <w:rPr>
-          <w:rFonts w:asciiTheme="majorHAnsi" w:hAnsiTheme="majorHAnsi"/>
-          <w:sz w:val="26"/>
-          <w:szCs w:val="26"/>
-        </w:rPr>
-        <w:t>a</w:t>
-      </w:r>
-      <w:r>
-        <w:rPr>
-          <w:rFonts w:asciiTheme="majorHAnsi" w:hAnsiTheme="majorHAnsi"/>
-          <w:sz w:val="26"/>
-          <w:szCs w:val="26"/>
-        </w:rPr>
-        <w:t xml:space="preserve"> </w:t>
-      </w:r>
-      <w:r>
-        <w:rPr>
-          <w:rFonts w:asciiTheme="majorHAnsi" w:hAnsiTheme="majorHAnsi"/>
-          <w:sz w:val="26"/>
-          <w:szCs w:val="26"/>
-        </w:rPr>
-        <w:t xml:space="preserve">and </w:t>
-      </w:r>
-      <w:r>
-        <w:rPr>
-          <w:rFonts w:asciiTheme="majorHAnsi" w:hAnsiTheme="majorHAnsi"/>
-          <w:sz w:val="26"/>
-          <w:szCs w:val="26"/>
-        </w:rPr>
-        <w:t>delete stash</w:t>
-      </w:r>
-      <w:r>
-        <w:rPr>
-          <w:rFonts w:asciiTheme="majorHAnsi" w:hAnsiTheme="majorHAnsi"/>
-          <w:sz w:val="26"/>
-          <w:szCs w:val="26"/>
-        </w:rPr>
-        <w:br/>
-      </w:r>
-      <w:r>
-        <w:rPr>
-          <w:rFonts w:asciiTheme="majorHAnsi" w:hAnsiTheme="majorHAnsi"/>
-          <w:b/>
-          <w:sz w:val="26"/>
-          <w:szCs w:val="26"/>
-        </w:rPr>
-        <w:t xml:space="preserve">git stash pop </w:t>
-      </w:r>
-      <w:r>
-        <w:rPr>
-          <w:rFonts w:asciiTheme="majorHAnsi" w:hAnsiTheme="majorHAnsi"/>
-          <w:b/>
-          <w:sz w:val="26"/>
-          <w:szCs w:val="26"/>
-        </w:rPr>
-        <w:t xml:space="preserve">stash{x} </w:t>
-      </w:r>
-      <w:r>
-        <w:rPr>
-          <w:rFonts w:asciiTheme="majorHAnsi" w:hAnsiTheme="majorHAnsi"/>
-          <w:b/>
-          <w:sz w:val="26"/>
-          <w:szCs w:val="26"/>
-        </w:rPr>
-        <w:t>:</w:t>
-      </w:r>
-      <w:r>
-        <w:rPr>
-          <w:rFonts w:asciiTheme="majorHAnsi" w:hAnsiTheme="majorHAnsi"/>
-          <w:b/>
-          <w:sz w:val="26"/>
-          <w:szCs w:val="26"/>
-        </w:rPr>
-        <w:t xml:space="preserve"> </w:t>
-      </w:r>
-      <w:r>
-        <w:rPr>
-          <w:rFonts w:asciiTheme="majorHAnsi" w:hAnsiTheme="majorHAnsi"/>
-          <w:sz w:val="26"/>
-          <w:szCs w:val="26"/>
-        </w:rPr>
-        <w:t>copy stash {x } data to staging area</w:t>
-      </w:r>
-      <w:r>
-        <w:rPr>
-          <w:rFonts w:asciiTheme="majorHAnsi" w:hAnsiTheme="majorHAnsi"/>
-          <w:sz w:val="26"/>
-          <w:szCs w:val="26"/>
-        </w:rPr>
-        <w:t xml:space="preserve"> and </w:t>
-      </w:r>
-      <w:r>
-        <w:rPr>
-          <w:rFonts w:asciiTheme="majorHAnsi" w:hAnsiTheme="majorHAnsi"/>
-          <w:sz w:val="26"/>
-          <w:szCs w:val="26"/>
-        </w:rPr>
-        <w:t xml:space="preserve">delete stash </w:t>
-      </w:r>
-      <w:r>
-        <w:rPr>
-          <w:rFonts w:asciiTheme="majorHAnsi" w:hAnsiTheme="majorHAnsi"/>
-          <w:sz w:val="26"/>
-          <w:szCs w:val="26"/>
-        </w:rPr>
-        <w:br/>
-      </w:r>
-      <w:r>
-        <w:rPr>
-          <w:rFonts w:asciiTheme="majorHAnsi" w:hAnsiTheme="majorHAnsi"/>
-          <w:b/>
-          <w:sz w:val="26"/>
-          <w:szCs w:val="26"/>
-        </w:rPr>
-        <w:t>git stash apply :</w:t>
-      </w:r>
-      <w:r>
-        <w:rPr>
-          <w:rFonts w:asciiTheme="majorHAnsi" w:hAnsiTheme="majorHAnsi"/>
-          <w:sz w:val="26"/>
-          <w:szCs w:val="26"/>
-        </w:rPr>
-        <w:t xml:space="preserve"> </w:t>
-      </w:r>
-      <w:r>
-        <w:rPr>
-          <w:rFonts w:asciiTheme="majorHAnsi" w:hAnsiTheme="majorHAnsi"/>
-          <w:sz w:val="26"/>
-          <w:szCs w:val="26"/>
-        </w:rPr>
-        <w:t>copy stash{0} data to staging are</w:t>
-      </w:r>
-      <w:r>
-        <w:rPr>
-          <w:rFonts w:asciiTheme="majorHAnsi" w:hAnsiTheme="majorHAnsi"/>
-          <w:sz w:val="26"/>
-          <w:szCs w:val="26"/>
-        </w:rPr>
-        <w:t>a</w:t>
-      </w:r>
-      <w:r>
-        <w:rPr>
-          <w:rFonts w:asciiTheme="majorHAnsi" w:hAnsiTheme="majorHAnsi"/>
-          <w:sz w:val="26"/>
-          <w:szCs w:val="26"/>
-        </w:rPr>
-        <w:t xml:space="preserve"> </w:t>
-      </w:r>
-      <w:r>
-        <w:rPr>
-          <w:rFonts w:asciiTheme="majorHAnsi" w:hAnsiTheme="majorHAnsi"/>
-          <w:sz w:val="26"/>
-          <w:szCs w:val="26"/>
-        </w:rPr>
-        <w:t>and won’t delete stash</w:t>
-      </w:r>
-      <w:r>
-        <w:rPr>
-          <w:rFonts w:asciiTheme="majorHAnsi" w:hAnsiTheme="majorHAnsi"/>
-          <w:sz w:val="26"/>
-          <w:szCs w:val="26"/>
-        </w:rPr>
-        <w:br/>
-      </w:r>
-      <w:r>
-        <w:rPr>
-          <w:rFonts w:asciiTheme="majorHAnsi" w:hAnsiTheme="majorHAnsi"/>
-          <w:b/>
-          <w:sz w:val="26"/>
-          <w:szCs w:val="26"/>
-        </w:rPr>
-        <w:t>git stash apply</w:t>
-      </w:r>
-      <w:r>
-        <w:rPr>
-          <w:rFonts w:asciiTheme="majorHAnsi" w:hAnsiTheme="majorHAnsi"/>
-          <w:b/>
-          <w:sz w:val="26"/>
-          <w:szCs w:val="26"/>
-        </w:rPr>
-        <w:t xml:space="preserve"> stash{x}</w:t>
-      </w:r>
-      <w:r>
-        <w:rPr>
-          <w:rFonts w:asciiTheme="majorHAnsi" w:hAnsiTheme="majorHAnsi"/>
-          <w:b/>
-          <w:sz w:val="26"/>
-          <w:szCs w:val="26"/>
-        </w:rPr>
-        <w:t>:</w:t>
-      </w:r>
-      <w:r>
-        <w:rPr>
-          <w:rFonts w:asciiTheme="majorHAnsi" w:hAnsiTheme="majorHAnsi"/>
-          <w:sz w:val="26"/>
-          <w:szCs w:val="26"/>
-        </w:rPr>
-        <w:t xml:space="preserve"> </w:t>
-      </w:r>
-      <w:r>
-        <w:rPr>
-          <w:rFonts w:asciiTheme="majorHAnsi" w:hAnsiTheme="majorHAnsi"/>
-          <w:sz w:val="26"/>
-          <w:szCs w:val="26"/>
-        </w:rPr>
-        <w:t>copy stash{</w:t>
-      </w:r>
-      <w:r>
-        <w:rPr>
-          <w:rFonts w:asciiTheme="majorHAnsi" w:hAnsiTheme="majorHAnsi"/>
-          <w:sz w:val="26"/>
-          <w:szCs w:val="26"/>
-        </w:rPr>
-        <w:t>x</w:t>
-      </w:r>
-      <w:r>
-        <w:rPr>
-          <w:rFonts w:asciiTheme="majorHAnsi" w:hAnsiTheme="majorHAnsi"/>
-          <w:sz w:val="26"/>
-          <w:szCs w:val="26"/>
-        </w:rPr>
-        <w:t>} data to staging are</w:t>
-      </w:r>
-      <w:r>
-        <w:rPr>
-          <w:rFonts w:asciiTheme="majorHAnsi" w:hAnsiTheme="majorHAnsi"/>
-          <w:sz w:val="26"/>
-          <w:szCs w:val="26"/>
-        </w:rPr>
-        <w:t>a</w:t>
-      </w:r>
-      <w:r>
-        <w:rPr>
-          <w:rFonts w:asciiTheme="majorHAnsi" w:hAnsiTheme="majorHAnsi"/>
-          <w:sz w:val="26"/>
-          <w:szCs w:val="26"/>
-        </w:rPr>
-        <w:t xml:space="preserve"> </w:t>
-      </w:r>
-      <w:r>
-        <w:rPr>
-          <w:rFonts w:asciiTheme="majorHAnsi" w:hAnsiTheme="majorHAnsi"/>
-          <w:sz w:val="26"/>
-          <w:szCs w:val="26"/>
-        </w:rPr>
-        <w:t>and won’t delete stash</w:t>
-      </w:r>
-      <w:r>
-        <w:rPr>
-          <w:rFonts w:asciiTheme="majorHAnsi" w:hAnsiTheme="majorHAnsi"/>
-          <w:sz w:val="26"/>
-          <w:szCs w:val="26"/>
-        </w:rPr>
-        <w:br/>
-      </w:r>
-      <w:r>
-        <w:rPr>
-          <w:rFonts w:asciiTheme="majorHAnsi" w:hAnsiTheme="majorHAnsi"/>
-          <w:b/>
-          <w:sz w:val="26"/>
-          <w:szCs w:val="26"/>
-        </w:rPr>
-        <w:t xml:space="preserve">git stash </w:t>
-      </w:r>
-      <w:r>
-        <w:rPr>
-          <w:rFonts w:asciiTheme="majorHAnsi" w:hAnsiTheme="majorHAnsi"/>
-          <w:b/>
-          <w:sz w:val="26"/>
-          <w:szCs w:val="26"/>
-        </w:rPr>
-        <w:t>drop</w:t>
-      </w:r>
-      <w:r>
-        <w:rPr>
-          <w:rFonts w:asciiTheme="majorHAnsi" w:hAnsiTheme="majorHAnsi"/>
-          <w:b/>
-          <w:sz w:val="26"/>
-          <w:szCs w:val="26"/>
-        </w:rPr>
-        <w:t xml:space="preserve"> :</w:t>
-      </w:r>
-      <w:r>
-        <w:rPr>
-          <w:rFonts w:asciiTheme="majorHAnsi" w:hAnsiTheme="majorHAnsi"/>
-          <w:sz w:val="26"/>
-          <w:szCs w:val="26"/>
-        </w:rPr>
-        <w:t xml:space="preserve"> delete</w:t>
-      </w:r>
-      <w:r>
-        <w:rPr>
-          <w:rFonts w:asciiTheme="majorHAnsi" w:hAnsiTheme="majorHAnsi"/>
-          <w:sz w:val="26"/>
-          <w:szCs w:val="26"/>
-        </w:rPr>
-        <w:t xml:space="preserve"> stash{0} data </w:t>
-      </w:r>
-      <w:r>
-        <w:rPr>
-          <w:rFonts w:asciiTheme="majorHAnsi" w:hAnsiTheme="majorHAnsi"/>
-          <w:sz w:val="26"/>
-          <w:szCs w:val="26"/>
-        </w:rPr>
-        <w:br/>
-      </w:r>
-      <w:r>
-        <w:rPr>
-          <w:rFonts w:asciiTheme="majorHAnsi" w:hAnsiTheme="majorHAnsi"/>
-          <w:b/>
-          <w:sz w:val="26"/>
-          <w:szCs w:val="26"/>
-        </w:rPr>
-        <w:t xml:space="preserve">git stash </w:t>
-      </w:r>
-      <w:r>
-        <w:rPr>
-          <w:rFonts w:asciiTheme="majorHAnsi" w:hAnsiTheme="majorHAnsi"/>
-          <w:b/>
-          <w:sz w:val="26"/>
-          <w:szCs w:val="26"/>
-        </w:rPr>
-        <w:t>drop</w:t>
-      </w:r>
-      <w:r>
-        <w:rPr>
-          <w:rFonts w:asciiTheme="majorHAnsi" w:hAnsiTheme="majorHAnsi"/>
-          <w:b/>
-          <w:sz w:val="26"/>
-          <w:szCs w:val="26"/>
-        </w:rPr>
-        <w:t xml:space="preserve"> stash{x}</w:t>
-      </w:r>
-      <w:r>
-        <w:rPr>
-          <w:rFonts w:asciiTheme="majorHAnsi" w:hAnsiTheme="majorHAnsi"/>
-          <w:b/>
-          <w:sz w:val="26"/>
-          <w:szCs w:val="26"/>
-        </w:rPr>
-        <w:t>:</w:t>
-      </w:r>
-      <w:r>
-        <w:rPr>
-          <w:rFonts w:asciiTheme="majorHAnsi" w:hAnsiTheme="majorHAnsi"/>
-          <w:sz w:val="26"/>
-          <w:szCs w:val="26"/>
-        </w:rPr>
-        <w:t xml:space="preserve"> delete</w:t>
-      </w:r>
-      <w:r>
-        <w:rPr>
-          <w:rFonts w:asciiTheme="majorHAnsi" w:hAnsiTheme="majorHAnsi"/>
-          <w:sz w:val="26"/>
-          <w:szCs w:val="26"/>
-        </w:rPr>
-        <w:t xml:space="preserve"> stash{</w:t>
-      </w:r>
-      <w:r>
-        <w:rPr>
-          <w:rFonts w:asciiTheme="majorHAnsi" w:hAnsiTheme="majorHAnsi"/>
-          <w:sz w:val="26"/>
-          <w:szCs w:val="26"/>
-        </w:rPr>
-        <w:t>x</w:t>
-      </w:r>
-      <w:r>
-        <w:rPr>
-          <w:rFonts w:asciiTheme="majorHAnsi" w:hAnsiTheme="majorHAnsi"/>
-          <w:sz w:val="26"/>
-          <w:szCs w:val="26"/>
-        </w:rPr>
-        <w:t>} data</w:t>
-      </w:r>
-      <w:r>
-        <w:rPr>
-          <w:rFonts w:asciiTheme="majorHAnsi" w:hAnsiTheme="majorHAnsi"/>
-          <w:sz w:val="26"/>
-          <w:szCs w:val="26"/>
-        </w:rPr>
-        <w:br/>
-      </w:r>
-      <w:r>
-        <w:rPr>
-          <w:rFonts w:asciiTheme="majorHAnsi" w:hAnsiTheme="majorHAnsi"/>
-          <w:b/>
-          <w:sz w:val="26"/>
-          <w:szCs w:val="26"/>
-        </w:rPr>
-        <w:t>git tag &lt;tagname&gt;</w:t>
-      </w:r>
-      <w:r>
-        <w:rPr>
-          <w:rFonts w:asciiTheme="majorHAnsi" w:hAnsiTheme="majorHAnsi"/>
-          <w:b/>
-          <w:sz w:val="26"/>
-          <w:szCs w:val="26"/>
-        </w:rPr>
-        <w:t xml:space="preserve"> </w:t>
-      </w:r>
-      <w:r>
-        <w:rPr>
-          <w:rFonts w:asciiTheme="majorHAnsi" w:hAnsiTheme="majorHAnsi"/>
-          <w:b/>
-          <w:sz w:val="26"/>
-          <w:szCs w:val="26"/>
-        </w:rPr>
-        <w:t>:</w:t>
-      </w:r>
-      <w:r>
-        <w:rPr>
-          <w:rFonts w:asciiTheme="majorHAnsi" w:hAnsiTheme="majorHAnsi"/>
-          <w:sz w:val="26"/>
-          <w:szCs w:val="26"/>
-        </w:rPr>
-        <w:t xml:space="preserve"> create tag for new commit (useful during versions release)</w:t>
-      </w:r>
-      <w:r>
-        <w:rPr>
-          <w:rFonts w:asciiTheme="majorHAnsi" w:hAnsiTheme="majorHAnsi"/>
-          <w:sz w:val="26"/>
-          <w:szCs w:val="26"/>
-        </w:rPr>
-        <w:br/>
-      </w:r>
-      <w:r>
-        <w:rPr>
-          <w:rFonts w:asciiTheme="majorHAnsi" w:hAnsiTheme="majorHAnsi"/>
+        <w:t>This will hide specified  file in working directory</w:t>
+      </w:r>
+      <w:r>
+        <w:rPr>
+          <w:rFonts w:asciiTheme="majorHAnsi" w:hAnsiTheme="majorHAnsi"/>
+          <w:sz w:val="26"/>
+          <w:szCs w:val="26"/>
+        </w:rPr>
+        <w:br/>
+        <w:t xml:space="preserve">      create .gitignore file and add the files needs to be ignore</w:t>
+      </w:r>
+      <w:r>
+        <w:rPr>
+          <w:rFonts w:asciiTheme="majorHAnsi" w:hAnsiTheme="majorHAnsi"/>
+          <w:sz w:val="26"/>
+          <w:szCs w:val="26"/>
+        </w:rPr>
+        <w:t>d</w:t>
+      </w:r>
+      <w:r>
+        <w:rPr>
+          <w:rFonts w:asciiTheme="majorHAnsi" w:hAnsiTheme="majorHAnsi"/>
+          <w:sz w:val="26"/>
+          <w:szCs w:val="26"/>
+        </w:rPr>
+        <w:br/>
+      </w:r>
+      <w:r>
+        <w:rPr>
+          <w:rFonts w:asciiTheme="majorHAnsi" w:hAnsiTheme="majorHAnsi"/>
+          <w:b/>
+          <w:sz w:val="26"/>
+          <w:szCs w:val="26"/>
+        </w:rPr>
+        <w:t xml:space="preserve">git checkout &lt;filename&gt; : </w:t>
+      </w:r>
+      <w:r>
+        <w:rPr>
+          <w:rFonts w:asciiTheme="majorHAnsi" w:hAnsiTheme="majorHAnsi"/>
+          <w:sz w:val="26"/>
+          <w:szCs w:val="26"/>
+        </w:rPr>
+        <w:t xml:space="preserve"> discard changes in working area </w:t>
+      </w:r>
+      <w:r>
+        <w:rPr>
+          <w:rFonts w:asciiTheme="majorHAnsi" w:hAnsiTheme="majorHAnsi"/>
+          <w:sz w:val="26"/>
+          <w:szCs w:val="26"/>
+        </w:rPr>
+        <w:br/>
+      </w:r>
+      <w:r>
+        <w:rPr>
+          <w:rFonts w:asciiTheme="majorHAnsi" w:hAnsiTheme="majorHAnsi"/>
+          <w:b/>
+          <w:sz w:val="26"/>
+          <w:szCs w:val="26"/>
+        </w:rPr>
+        <w:t xml:space="preserve">git revert &lt;CID&gt; : </w:t>
+      </w:r>
+      <w:r>
+        <w:rPr>
+          <w:rFonts w:asciiTheme="majorHAnsi" w:hAnsiTheme="majorHAnsi"/>
+          <w:sz w:val="26"/>
+          <w:szCs w:val="26"/>
+        </w:rPr>
+        <w:t xml:space="preserve"> remove all commit of CID and that will create new CID for reverting </w:t>
+      </w:r>
+      <w:r>
+        <w:rPr>
+          <w:rFonts w:asciiTheme="majorHAnsi" w:hAnsiTheme="majorHAnsi"/>
+          <w:b/>
+          <w:sz w:val="26"/>
+          <w:szCs w:val="26"/>
+        </w:rPr>
+        <w:br/>
+      </w:r>
+      <w:r>
+        <w:rPr>
+          <w:rFonts w:asciiTheme="majorHAnsi" w:hAnsiTheme="majorHAnsi"/>
+          <w:b/>
           <w:sz w:val="26"/>
           <w:szCs w:val="26"/>
         </w:rPr>
